--- a/Planejamento 4 séries.docx
+++ b/Planejamento 4 séries.docx
@@ -89,9 +89,69 @@
       </w:r>
     </w:p>
     <w:p>
+      <w:proofErr w:type="gramStart"/>
+      <w:r>
+        <w:t>7</w:t>
+      </w:r>
+      <w:proofErr w:type="gramEnd"/>
+      <w:r>
+        <w:t xml:space="preserve"> aula </w:t>
+      </w:r>
+      <w:r>
+        <w:sym w:font="Wingdings" w:char="F0E0"/>
+      </w:r>
+      <w:r>
+        <w:t xml:space="preserve"> será começado a aprender o libre office </w:t>
+      </w:r>
+      <w:proofErr w:type="spellStart"/>
+      <w:r>
+        <w:t>writer</w:t>
+      </w:r>
+      <w:proofErr w:type="spellEnd"/>
+      <w:r>
+        <w:t xml:space="preserve"> o que levará em torno de 5 aulas</w:t>
+      </w:r>
+    </w:p>
+    <w:p>
+      <w:r>
+        <w:t xml:space="preserve">Após será aprendido o </w:t>
+      </w:r>
+      <w:proofErr w:type="spellStart"/>
+      <w:r>
+        <w:t>Impress</w:t>
+      </w:r>
+      <w:proofErr w:type="spellEnd"/>
+      <w:r>
+        <w:t xml:space="preserve"> que é para fazer apresentação de slides</w:t>
+      </w:r>
+    </w:p>
+    <w:p>
+      <w:r>
+        <w:t xml:space="preserve">A planilha </w:t>
+      </w:r>
+      <w:proofErr w:type="spellStart"/>
+      <w:r>
+        <w:t>calc</w:t>
+      </w:r>
+      <w:proofErr w:type="spellEnd"/>
+      <w:r>
+        <w:t xml:space="preserve"> quando </w:t>
+      </w:r>
+      <w:proofErr w:type="gramStart"/>
+      <w:r>
+        <w:t>ser</w:t>
+      </w:r>
+      <w:proofErr w:type="gramEnd"/>
+      <w:r>
+        <w:t xml:space="preserve"> ensinada levara em torno de 10 aulas até concluirmos o assunto da mesma pois é muito extenso e tem fórmulas importantes para o aprendizado dos alunos.</w:t>
+      </w:r>
       <w:bookmarkStart w:id="0" w:name="_GoBack"/>
       <w:bookmarkEnd w:id="0"/>
+      <w:r>
+        <w:t xml:space="preserve"> </w:t>
+      </w:r>
     </w:p>
+    <w:p/>
     <w:p/>
     <w:sectPr>
       <w:pgSz w:w="11906" w:h="16838"/>
